--- a/Dokumentation Scrum 426.docx
+++ b/Dokumentation Scrum 426.docx
@@ -28,8 +28,18 @@
       </w:r>
     </w:p>
     <w:p>
+      <w:pPr>
+        <w:pStyle w:val="berschrift1"/>
+      </w:pPr>
       <w:r>
         <w:br w:type="page"/>
+      </w:r>
+      <w:r>
+        <w:lastRenderedPageBreak/>
+        <w:t xml:space="preserve"> </w:t>
+      </w:r>
+      <w:r>
+        <w:t>Dokumentation</w:t>
       </w:r>
     </w:p>
     <w:p>
@@ -37,23 +47,474 @@
         <w:pStyle w:val="Listenabsatz"/>
         <w:numPr>
           <w:ilvl w:val="0"/>
-          <w:numId w:val="1"/>
+          <w:numId w:val="2"/>
         </w:numPr>
       </w:pPr>
       <w:r>
+        <w:t>Sprint</w:t>
+      </w:r>
+    </w:p>
+    <w:p>
+      <w:pPr>
+        <w:rPr>
+          <w:rFonts w:asciiTheme="majorHAnsi" w:eastAsiaTheme="majorEastAsia" w:hAnsiTheme="majorHAnsi" w:cstheme="majorBidi"/>
+          <w:color w:val="2F5496" w:themeColor="accent1" w:themeShade="BF"/>
+          <w:sz w:val="26"/>
+          <w:szCs w:val="26"/>
+        </w:rPr>
+      </w:pPr>
+      <w:r>
+        <w:br w:type="page"/>
+      </w:r>
+    </w:p>
+    <w:p>
+      <w:pPr>
+        <w:pStyle w:val="berschrift2"/>
+      </w:pPr>
+    </w:p>
+    <w:p>
+      <w:pPr>
+        <w:rPr>
+          <w:rFonts w:asciiTheme="majorHAnsi" w:eastAsiaTheme="majorEastAsia" w:hAnsiTheme="majorHAnsi" w:cstheme="majorBidi"/>
+          <w:color w:val="2F5496" w:themeColor="accent1" w:themeShade="BF"/>
+          <w:sz w:val="26"/>
+          <w:szCs w:val="26"/>
+        </w:rPr>
+      </w:pPr>
+      <w:r>
+        <w:br w:type="page"/>
+      </w:r>
+    </w:p>
+    <w:p>
+      <w:pPr>
+        <w:pStyle w:val="berschrift2"/>
+      </w:pPr>
+      <w:r>
         <w:lastRenderedPageBreak/>
-        <w:t xml:space="preserve">Sprint: </w:t>
-      </w:r>
-      <w:r>
-        <w:tab/>
-      </w:r>
-      <w:r>
-        <w:tab/>
-      </w:r>
-    </w:p>
-    <w:p>
-      <w:r>
-        <w:t xml:space="preserve">Sprintziel: Man soll sich auf einem beliebigen Gerät einloggen oder sich registrieren können. Das Design soll einzigartig und ansprechend sein.   </w:t>
+        <w:t>Perspektive 3</w:t>
+      </w:r>
+    </w:p>
+    <w:p>
+      <w:pPr>
+        <w:rPr>
+          <w:sz w:val="24"/>
+          <w:szCs w:val="24"/>
+        </w:rPr>
+      </w:pPr>
+      <w:r>
+        <w:rPr>
+          <w:sz w:val="24"/>
+          <w:szCs w:val="24"/>
+        </w:rPr>
+        <w:t xml:space="preserve">Welche Patterns wurden </w:t>
+      </w:r>
+      <w:r>
+        <w:rPr>
+          <w:sz w:val="24"/>
+          <w:szCs w:val="24"/>
+        </w:rPr>
+        <w:t>angewendet</w:t>
+      </w:r>
+      <w:r>
+        <w:rPr>
+          <w:sz w:val="24"/>
+          <w:szCs w:val="24"/>
+        </w:rPr>
+        <w:t>?</w:t>
+      </w:r>
+    </w:p>
+    <w:p>
+      <w:pPr>
+        <w:rPr>
+          <w:sz w:val="18"/>
+          <w:szCs w:val="18"/>
+        </w:rPr>
+      </w:pPr>
+    </w:p>
+    <w:p>
+      <w:pPr>
+        <w:rPr>
+          <w:sz w:val="24"/>
+          <w:szCs w:val="24"/>
+        </w:rPr>
+      </w:pPr>
+      <w:r>
+        <w:rPr>
+          <w:sz w:val="24"/>
+          <w:szCs w:val="24"/>
+        </w:rPr>
+        <w:t>W</w:t>
+      </w:r>
+      <w:r>
+        <w:rPr>
+          <w:sz w:val="24"/>
+          <w:szCs w:val="24"/>
+        </w:rPr>
+        <w:t>iederverwendbare SW-Komponenten</w:t>
+      </w:r>
+    </w:p>
+    <w:p>
+      <w:pPr>
+        <w:pStyle w:val="Listenabsatz"/>
+        <w:numPr>
+          <w:ilvl w:val="0"/>
+          <w:numId w:val="4"/>
+        </w:numPr>
+      </w:pPr>
+      <w:r>
+        <w:t>Unser</w:t>
+      </w:r>
+      <w:r>
+        <w:t>e</w:t>
+      </w:r>
+      <w:r>
+        <w:t xml:space="preserve"> ganze Website besteht mehr oder weniger aus wiederverwendbaren Komponenten</w:t>
+      </w:r>
+      <w:r>
+        <w:t>, da dies unteranderem ein Grundprinzip von Angular ist. Der Vorteil dabei ist das die einzelnen Komponenten fast einwandfrei ausgetauscht werden können.</w:t>
+      </w:r>
+      <w:r>
+        <w:t xml:space="preserve"> Beispiele</w:t>
+      </w:r>
+      <w:r>
+        <w:t xml:space="preserve"> in unserem Code sind bspw. NavBar, Footer und </w:t>
+      </w:r>
+      <w:r>
+        <w:t xml:space="preserve">FruitDivider </w:t>
+      </w:r>
+    </w:p>
+    <w:p>
+      <w:pPr>
+        <w:rPr>
+          <w:sz w:val="24"/>
+          <w:szCs w:val="24"/>
+        </w:rPr>
+      </w:pPr>
+      <w:r>
+        <w:rPr>
+          <w:sz w:val="24"/>
+          <w:szCs w:val="24"/>
+        </w:rPr>
+        <w:t>DoD</w:t>
+      </w:r>
+    </w:p>
+    <w:p>
+      <w:pPr>
+        <w:rPr>
+          <w:sz w:val="18"/>
+          <w:szCs w:val="18"/>
+        </w:rPr>
+      </w:pPr>
+    </w:p>
+    <w:p>
+      <w:pPr>
+        <w:rPr>
+          <w:sz w:val="24"/>
+          <w:szCs w:val="24"/>
+        </w:rPr>
+      </w:pPr>
+      <w:r>
+        <w:rPr>
+          <w:sz w:val="24"/>
+          <w:szCs w:val="24"/>
+        </w:rPr>
+        <w:t xml:space="preserve">Code Nachhaltigkeit &amp; </w:t>
+      </w:r>
+      <w:r>
+        <w:rPr>
+          <w:sz w:val="24"/>
+          <w:szCs w:val="24"/>
+        </w:rPr>
+        <w:t>Clean Code</w:t>
+      </w:r>
+    </w:p>
+    <w:p>
+      <w:pPr>
+        <w:pStyle w:val="Listenabsatz"/>
+        <w:numPr>
+          <w:ilvl w:val="0"/>
+          <w:numId w:val="3"/>
+        </w:numPr>
+      </w:pPr>
+      <w:r>
+        <w:t xml:space="preserve">Code </w:t>
+      </w:r>
+      <w:r>
+        <w:t>Einrückungen</w:t>
+      </w:r>
+    </w:p>
+    <w:p>
+      <w:pPr>
+        <w:pStyle w:val="Listenabsatz"/>
+        <w:numPr>
+          <w:ilvl w:val="0"/>
+          <w:numId w:val="3"/>
+        </w:numPr>
+      </w:pPr>
+      <w:r>
+        <w:t xml:space="preserve">Keine zu lange </w:t>
+      </w:r>
+      <w:r>
+        <w:t>Zeilen</w:t>
+      </w:r>
+      <w:r>
+        <w:t xml:space="preserve"> </w:t>
+      </w:r>
+      <w:r>
+        <w:t xml:space="preserve">(80-120 </w:t>
+      </w:r>
+      <w:r>
+        <w:t>Zeichen</w:t>
+      </w:r>
+      <w:r>
+        <w:t>)</w:t>
+      </w:r>
+    </w:p>
+    <w:p>
+      <w:pPr>
+        <w:pStyle w:val="Listenabsatz"/>
+        <w:numPr>
+          <w:ilvl w:val="0"/>
+          <w:numId w:val="3"/>
+        </w:numPr>
+      </w:pPr>
+      <w:r>
+        <w:t>Ebenfalls wurde auf Nachhaltigkeit</w:t>
+      </w:r>
+      <w:r>
+        <w:t xml:space="preserve"> geschaut</w:t>
+      </w:r>
+      <w:r>
+        <w:t xml:space="preserve">, genau gesagt </w:t>
+      </w:r>
+      <w:r>
+        <w:t>das maximal vi</w:t>
+      </w:r>
+      <w:r>
+        <w:t>el wiederverwendbar gemacht wurde</w:t>
+      </w:r>
+    </w:p>
+    <w:p>
+      <w:pPr>
+        <w:rPr>
+          <w:sz w:val="24"/>
+          <w:szCs w:val="24"/>
+        </w:rPr>
+      </w:pPr>
+      <w:r>
+        <w:rPr>
+          <w:sz w:val="24"/>
+          <w:szCs w:val="24"/>
+        </w:rPr>
+        <w:t xml:space="preserve">Prinzipien </w:t>
+      </w:r>
+    </w:p>
+    <w:p>
+      <w:pPr>
+        <w:pStyle w:val="Listenabsatz"/>
+        <w:numPr>
+          <w:ilvl w:val="0"/>
+          <w:numId w:val="3"/>
+        </w:numPr>
+      </w:pPr>
+      <w:r>
+        <w:drawing>
+          <wp:anchor distT="0" distB="0" distL="114300" distR="114300" simplePos="0" relativeHeight="251658240" behindDoc="0" locked="0" layoutInCell="1" allowOverlap="1" wp14:anchorId="2207B568" wp14:editId="7D07646A">
+            <wp:simplePos x="0" y="0"/>
+            <wp:positionH relativeFrom="margin">
+              <wp:posOffset>104660</wp:posOffset>
+            </wp:positionH>
+            <wp:positionV relativeFrom="paragraph">
+              <wp:posOffset>804132</wp:posOffset>
+            </wp:positionV>
+            <wp:extent cx="2217420" cy="1082040"/>
+            <wp:effectExtent l="0" t="0" r="0" b="3810"/>
+            <wp:wrapTopAndBottom/>
+            <wp:docPr id="829965372" name="Grafik 1" descr="Ein Bild, das Text, Screenshot, Schrift, Zahl enthält.&#10;&#10;Automatisch generierte Beschreibung"/>
+            <wp:cNvGraphicFramePr>
+              <a:graphicFrameLocks xmlns:a="http://schemas.openxmlformats.org/drawingml/2006/main" noChangeAspect="1"/>
+            </wp:cNvGraphicFramePr>
+            <a:graphic xmlns:a="http://schemas.openxmlformats.org/drawingml/2006/main">
+              <a:graphicData uri="http://schemas.openxmlformats.org/drawingml/2006/picture">
+                <pic:pic xmlns:pic="http://schemas.openxmlformats.org/drawingml/2006/picture">
+                  <pic:nvPicPr>
+                    <pic:cNvPr id="829965372" name="Grafik 1" descr="Ein Bild, das Text, Screenshot, Schrift, Zahl enthält.&#10;&#10;Automatisch generierte Beschreibung"/>
+                    <pic:cNvPicPr/>
+                  </pic:nvPicPr>
+                  <pic:blipFill>
+                    <a:blip r:embed="rId5">
+                      <a:extLst>
+                        <a:ext uri="{28A0092B-C50C-407E-A947-70E740481C1C}">
+                          <a14:useLocalDpi xmlns:a14="http://schemas.microsoft.com/office/drawing/2010/main" val="0"/>
+                        </a:ext>
+                      </a:extLst>
+                    </a:blip>
+                    <a:stretch>
+                      <a:fillRect/>
+                    </a:stretch>
+                  </pic:blipFill>
+                  <pic:spPr>
+                    <a:xfrm>
+                      <a:off x="0" y="0"/>
+                      <a:ext cx="2217420" cy="1082040"/>
+                    </a:xfrm>
+                    <a:prstGeom prst="rect">
+                      <a:avLst/>
+                    </a:prstGeom>
+                  </pic:spPr>
+                </pic:pic>
+              </a:graphicData>
+            </a:graphic>
+          </wp:anchor>
+        </w:drawing>
+      </w:r>
+      <w:r>
+        <w:t>Ein sehr geeignetes Beispiel</w:t>
+      </w:r>
+      <w:r>
+        <w:t xml:space="preserve">, welches </w:t>
+      </w:r>
+      <w:r>
+        <w:t>man sehr gut</w:t>
+      </w:r>
+      <w:r>
+        <w:t xml:space="preserve"> in unserem </w:t>
+      </w:r>
+      <w:r>
+        <w:t xml:space="preserve">Code </w:t>
+      </w:r>
+      <w:r>
+        <w:t>sieht ist DRY</w:t>
+      </w:r>
+      <w:r>
+        <w:t>(</w:t>
+      </w:r>
+      <w:r>
+        <w:t xml:space="preserve"> Don’t Repeat Yourself</w:t>
+      </w:r>
+      <w:r>
+        <w:t xml:space="preserve">). Aufgezeigt wird es super an unseren NavBar. Damit wir nicht in jedem unseren Komponenten den gleichen Code für den NavBar </w:t>
+      </w:r>
+      <w:r>
+        <w:t>tuen müssen, haben wir aus dem NavBar eine eigene Komponente gemacht.</w:t>
+      </w:r>
+      <w:r>
+        <w:rPr>
+          <w:noProof/>
+        </w:rPr>
+        <w:t xml:space="preserve"> </w:t>
+      </w:r>
+    </w:p>
+    <w:p>
+      <w:pPr>
+        <w:pStyle w:val="berschrift2"/>
+      </w:pPr>
+      <w:r>
+        <w:t>Perspektive 4</w:t>
+      </w:r>
+    </w:p>
+    <w:p/>
+    <w:p>
+      <w:pPr>
+        <w:rPr>
+          <w:sz w:val="24"/>
+          <w:szCs w:val="24"/>
+        </w:rPr>
+      </w:pPr>
+      <w:r>
+        <w:rPr>
+          <w:sz w:val="24"/>
+          <w:szCs w:val="24"/>
+        </w:rPr>
+        <w:t>VCS</w:t>
+      </w:r>
+    </w:p>
+    <w:p>
+      <w:pPr>
+        <w:pStyle w:val="Listenabsatz"/>
+        <w:numPr>
+          <w:ilvl w:val="0"/>
+          <w:numId w:val="3"/>
+        </w:numPr>
+        <w:rPr>
+          <w:sz w:val="24"/>
+          <w:szCs w:val="24"/>
+        </w:rPr>
+      </w:pPr>
+      <w:r>
+        <w:rPr>
+          <w:sz w:val="24"/>
+          <w:szCs w:val="24"/>
+        </w:rPr>
+        <w:t>Als Version Controll System benutzen</w:t>
+      </w:r>
+      <w:r>
+        <w:rPr>
+          <w:sz w:val="24"/>
+          <w:szCs w:val="24"/>
+        </w:rPr>
+        <w:t xml:space="preserve"> </w:t>
+      </w:r>
+      <w:r>
+        <w:rPr>
+          <w:sz w:val="24"/>
+          <w:szCs w:val="24"/>
+        </w:rPr>
+        <w:t xml:space="preserve">wir das in Azure DevOps integrierte GitLab. </w:t>
+      </w:r>
+    </w:p>
+    <w:p>
+      <w:pPr>
+        <w:rPr>
+          <w:sz w:val="24"/>
+          <w:szCs w:val="24"/>
+        </w:rPr>
+      </w:pPr>
+      <w:r>
+        <w:rPr>
+          <w:sz w:val="24"/>
+          <w:szCs w:val="24"/>
+        </w:rPr>
+        <w:t>SCRUM-Tool</w:t>
+      </w:r>
+    </w:p>
+    <w:p>
+      <w:pPr>
+        <w:pStyle w:val="Listenabsatz"/>
+        <w:numPr>
+          <w:ilvl w:val="0"/>
+          <w:numId w:val="3"/>
+        </w:numPr>
+      </w:pPr>
+      <w:r>
+        <w:t xml:space="preserve">Nach ein paar Überlegungen, entschieden wir uns als SCRUM-Tool Azure DevOps </w:t>
+      </w:r>
+      <w:r>
+        <w:t>einzusetze</w:t>
+      </w:r>
+      <w:r>
+        <w:t xml:space="preserve">n. Es erschien uns als eine gute Lösung, da es viele Sachen miteinander verbindet, so haben wir Repo </w:t>
+      </w:r>
+      <w:r>
+        <w:t xml:space="preserve">und </w:t>
+      </w:r>
+      <w:r>
+        <w:t>Artefakten an einem Ort.</w:t>
+      </w:r>
+    </w:p>
+    <w:p>
+      <w:pPr>
+        <w:rPr>
+          <w:sz w:val="36"/>
+          <w:szCs w:val="36"/>
+        </w:rPr>
+      </w:pPr>
+      <w:r>
+        <w:rPr>
+          <w:sz w:val="24"/>
+          <w:szCs w:val="24"/>
+        </w:rPr>
+        <w:t>Entwicklungsprozess Dev-Team</w:t>
       </w:r>
     </w:p>
     <w:sectPr>
@@ -157,8 +618,332 @@
       </w:pPr>
     </w:lvl>
   </w:abstractNum>
+  <w:abstractNum w:abstractNumId="1" w15:restartNumberingAfterBreak="0">
+    <w:nsid w:val="38740C38"/>
+    <w:multiLevelType w:val="hybridMultilevel"/>
+    <w:tmpl w:val="0AAA8576"/>
+    <w:lvl w:ilvl="0" w:tplc="491C3E44">
+      <w:start w:val="1"/>
+      <w:numFmt w:val="bullet"/>
+      <w:lvlText w:val="-"/>
+      <w:lvlJc w:val="left"/>
+      <w:pPr>
+        <w:ind w:left="720" w:hanging="360"/>
+      </w:pPr>
+      <w:rPr>
+        <w:rFonts w:ascii="Calibri" w:eastAsiaTheme="minorHAnsi" w:hAnsi="Calibri" w:cs="Calibri" w:hint="default"/>
+      </w:rPr>
+    </w:lvl>
+    <w:lvl w:ilvl="1" w:tplc="08070003" w:tentative="1">
+      <w:start w:val="1"/>
+      <w:numFmt w:val="bullet"/>
+      <w:lvlText w:val="o"/>
+      <w:lvlJc w:val="left"/>
+      <w:pPr>
+        <w:ind w:left="1440" w:hanging="360"/>
+      </w:pPr>
+      <w:rPr>
+        <w:rFonts w:ascii="Courier New" w:hAnsi="Courier New" w:cs="Courier New" w:hint="default"/>
+      </w:rPr>
+    </w:lvl>
+    <w:lvl w:ilvl="2" w:tplc="08070005" w:tentative="1">
+      <w:start w:val="1"/>
+      <w:numFmt w:val="bullet"/>
+      <w:lvlText w:val=""/>
+      <w:lvlJc w:val="left"/>
+      <w:pPr>
+        <w:ind w:left="2160" w:hanging="360"/>
+      </w:pPr>
+      <w:rPr>
+        <w:rFonts w:ascii="Wingdings" w:hAnsi="Wingdings" w:hint="default"/>
+      </w:rPr>
+    </w:lvl>
+    <w:lvl w:ilvl="3" w:tplc="08070001" w:tentative="1">
+      <w:start w:val="1"/>
+      <w:numFmt w:val="bullet"/>
+      <w:lvlText w:val=""/>
+      <w:lvlJc w:val="left"/>
+      <w:pPr>
+        <w:ind w:left="2880" w:hanging="360"/>
+      </w:pPr>
+      <w:rPr>
+        <w:rFonts w:ascii="Symbol" w:hAnsi="Symbol" w:hint="default"/>
+      </w:rPr>
+    </w:lvl>
+    <w:lvl w:ilvl="4" w:tplc="08070003" w:tentative="1">
+      <w:start w:val="1"/>
+      <w:numFmt w:val="bullet"/>
+      <w:lvlText w:val="o"/>
+      <w:lvlJc w:val="left"/>
+      <w:pPr>
+        <w:ind w:left="3600" w:hanging="360"/>
+      </w:pPr>
+      <w:rPr>
+        <w:rFonts w:ascii="Courier New" w:hAnsi="Courier New" w:cs="Courier New" w:hint="default"/>
+      </w:rPr>
+    </w:lvl>
+    <w:lvl w:ilvl="5" w:tplc="08070005" w:tentative="1">
+      <w:start w:val="1"/>
+      <w:numFmt w:val="bullet"/>
+      <w:lvlText w:val=""/>
+      <w:lvlJc w:val="left"/>
+      <w:pPr>
+        <w:ind w:left="4320" w:hanging="360"/>
+      </w:pPr>
+      <w:rPr>
+        <w:rFonts w:ascii="Wingdings" w:hAnsi="Wingdings" w:hint="default"/>
+      </w:rPr>
+    </w:lvl>
+    <w:lvl w:ilvl="6" w:tplc="08070001" w:tentative="1">
+      <w:start w:val="1"/>
+      <w:numFmt w:val="bullet"/>
+      <w:lvlText w:val=""/>
+      <w:lvlJc w:val="left"/>
+      <w:pPr>
+        <w:ind w:left="5040" w:hanging="360"/>
+      </w:pPr>
+      <w:rPr>
+        <w:rFonts w:ascii="Symbol" w:hAnsi="Symbol" w:hint="default"/>
+      </w:rPr>
+    </w:lvl>
+    <w:lvl w:ilvl="7" w:tplc="08070003" w:tentative="1">
+      <w:start w:val="1"/>
+      <w:numFmt w:val="bullet"/>
+      <w:lvlText w:val="o"/>
+      <w:lvlJc w:val="left"/>
+      <w:pPr>
+        <w:ind w:left="5760" w:hanging="360"/>
+      </w:pPr>
+      <w:rPr>
+        <w:rFonts w:ascii="Courier New" w:hAnsi="Courier New" w:cs="Courier New" w:hint="default"/>
+      </w:rPr>
+    </w:lvl>
+    <w:lvl w:ilvl="8" w:tplc="08070005" w:tentative="1">
+      <w:start w:val="1"/>
+      <w:numFmt w:val="bullet"/>
+      <w:lvlText w:val=""/>
+      <w:lvlJc w:val="left"/>
+      <w:pPr>
+        <w:ind w:left="6480" w:hanging="360"/>
+      </w:pPr>
+      <w:rPr>
+        <w:rFonts w:ascii="Wingdings" w:hAnsi="Wingdings" w:hint="default"/>
+      </w:rPr>
+    </w:lvl>
+  </w:abstractNum>
+  <w:abstractNum w:abstractNumId="2" w15:restartNumberingAfterBreak="0">
+    <w:nsid w:val="4B780BA1"/>
+    <w:multiLevelType w:val="hybridMultilevel"/>
+    <w:tmpl w:val="1CDC98DE"/>
+    <w:lvl w:ilvl="0" w:tplc="0807000F">
+      <w:start w:val="1"/>
+      <w:numFmt w:val="decimal"/>
+      <w:lvlText w:val="%1."/>
+      <w:lvlJc w:val="left"/>
+      <w:pPr>
+        <w:ind w:left="720" w:hanging="360"/>
+      </w:pPr>
+      <w:rPr>
+        <w:rFonts w:hint="default"/>
+      </w:rPr>
+    </w:lvl>
+    <w:lvl w:ilvl="1" w:tplc="08070019" w:tentative="1">
+      <w:start w:val="1"/>
+      <w:numFmt w:val="lowerLetter"/>
+      <w:lvlText w:val="%2."/>
+      <w:lvlJc w:val="left"/>
+      <w:pPr>
+        <w:ind w:left="1440" w:hanging="360"/>
+      </w:pPr>
+    </w:lvl>
+    <w:lvl w:ilvl="2" w:tplc="0807001B" w:tentative="1">
+      <w:start w:val="1"/>
+      <w:numFmt w:val="lowerRoman"/>
+      <w:lvlText w:val="%3."/>
+      <w:lvlJc w:val="right"/>
+      <w:pPr>
+        <w:ind w:left="2160" w:hanging="180"/>
+      </w:pPr>
+    </w:lvl>
+    <w:lvl w:ilvl="3" w:tplc="0807000F" w:tentative="1">
+      <w:start w:val="1"/>
+      <w:numFmt w:val="decimal"/>
+      <w:lvlText w:val="%4."/>
+      <w:lvlJc w:val="left"/>
+      <w:pPr>
+        <w:ind w:left="2880" w:hanging="360"/>
+      </w:pPr>
+    </w:lvl>
+    <w:lvl w:ilvl="4" w:tplc="08070019" w:tentative="1">
+      <w:start w:val="1"/>
+      <w:numFmt w:val="lowerLetter"/>
+      <w:lvlText w:val="%5."/>
+      <w:lvlJc w:val="left"/>
+      <w:pPr>
+        <w:ind w:left="3600" w:hanging="360"/>
+      </w:pPr>
+    </w:lvl>
+    <w:lvl w:ilvl="5" w:tplc="0807001B" w:tentative="1">
+      <w:start w:val="1"/>
+      <w:numFmt w:val="lowerRoman"/>
+      <w:lvlText w:val="%6."/>
+      <w:lvlJc w:val="right"/>
+      <w:pPr>
+        <w:ind w:left="4320" w:hanging="180"/>
+      </w:pPr>
+    </w:lvl>
+    <w:lvl w:ilvl="6" w:tplc="0807000F" w:tentative="1">
+      <w:start w:val="1"/>
+      <w:numFmt w:val="decimal"/>
+      <w:lvlText w:val="%7."/>
+      <w:lvlJc w:val="left"/>
+      <w:pPr>
+        <w:ind w:left="5040" w:hanging="360"/>
+      </w:pPr>
+    </w:lvl>
+    <w:lvl w:ilvl="7" w:tplc="08070019" w:tentative="1">
+      <w:start w:val="1"/>
+      <w:numFmt w:val="lowerLetter"/>
+      <w:lvlText w:val="%8."/>
+      <w:lvlJc w:val="left"/>
+      <w:pPr>
+        <w:ind w:left="5760" w:hanging="360"/>
+      </w:pPr>
+    </w:lvl>
+    <w:lvl w:ilvl="8" w:tplc="0807001B" w:tentative="1">
+      <w:start w:val="1"/>
+      <w:numFmt w:val="lowerRoman"/>
+      <w:lvlText w:val="%9."/>
+      <w:lvlJc w:val="right"/>
+      <w:pPr>
+        <w:ind w:left="6480" w:hanging="180"/>
+      </w:pPr>
+    </w:lvl>
+  </w:abstractNum>
+  <w:abstractNum w:abstractNumId="3" w15:restartNumberingAfterBreak="0">
+    <w:nsid w:val="531A41D5"/>
+    <w:multiLevelType w:val="hybridMultilevel"/>
+    <w:tmpl w:val="6D909D7C"/>
+    <w:lvl w:ilvl="0" w:tplc="26F26A96">
+      <w:start w:val="1"/>
+      <w:numFmt w:val="bullet"/>
+      <w:lvlText w:val="-"/>
+      <w:lvlJc w:val="left"/>
+      <w:pPr>
+        <w:ind w:left="720" w:hanging="360"/>
+      </w:pPr>
+      <w:rPr>
+        <w:rFonts w:ascii="Calibri" w:eastAsiaTheme="minorHAnsi" w:hAnsi="Calibri" w:cs="Calibri" w:hint="default"/>
+      </w:rPr>
+    </w:lvl>
+    <w:lvl w:ilvl="1" w:tplc="08070003" w:tentative="1">
+      <w:start w:val="1"/>
+      <w:numFmt w:val="bullet"/>
+      <w:lvlText w:val="o"/>
+      <w:lvlJc w:val="left"/>
+      <w:pPr>
+        <w:ind w:left="1440" w:hanging="360"/>
+      </w:pPr>
+      <w:rPr>
+        <w:rFonts w:ascii="Courier New" w:hAnsi="Courier New" w:cs="Courier New" w:hint="default"/>
+      </w:rPr>
+    </w:lvl>
+    <w:lvl w:ilvl="2" w:tplc="08070005" w:tentative="1">
+      <w:start w:val="1"/>
+      <w:numFmt w:val="bullet"/>
+      <w:lvlText w:val=""/>
+      <w:lvlJc w:val="left"/>
+      <w:pPr>
+        <w:ind w:left="2160" w:hanging="360"/>
+      </w:pPr>
+      <w:rPr>
+        <w:rFonts w:ascii="Wingdings" w:hAnsi="Wingdings" w:hint="default"/>
+      </w:rPr>
+    </w:lvl>
+    <w:lvl w:ilvl="3" w:tplc="08070001" w:tentative="1">
+      <w:start w:val="1"/>
+      <w:numFmt w:val="bullet"/>
+      <w:lvlText w:val=""/>
+      <w:lvlJc w:val="left"/>
+      <w:pPr>
+        <w:ind w:left="2880" w:hanging="360"/>
+      </w:pPr>
+      <w:rPr>
+        <w:rFonts w:ascii="Symbol" w:hAnsi="Symbol" w:hint="default"/>
+      </w:rPr>
+    </w:lvl>
+    <w:lvl w:ilvl="4" w:tplc="08070003" w:tentative="1">
+      <w:start w:val="1"/>
+      <w:numFmt w:val="bullet"/>
+      <w:lvlText w:val="o"/>
+      <w:lvlJc w:val="left"/>
+      <w:pPr>
+        <w:ind w:left="3600" w:hanging="360"/>
+      </w:pPr>
+      <w:rPr>
+        <w:rFonts w:ascii="Courier New" w:hAnsi="Courier New" w:cs="Courier New" w:hint="default"/>
+      </w:rPr>
+    </w:lvl>
+    <w:lvl w:ilvl="5" w:tplc="08070005" w:tentative="1">
+      <w:start w:val="1"/>
+      <w:numFmt w:val="bullet"/>
+      <w:lvlText w:val=""/>
+      <w:lvlJc w:val="left"/>
+      <w:pPr>
+        <w:ind w:left="4320" w:hanging="360"/>
+      </w:pPr>
+      <w:rPr>
+        <w:rFonts w:ascii="Wingdings" w:hAnsi="Wingdings" w:hint="default"/>
+      </w:rPr>
+    </w:lvl>
+    <w:lvl w:ilvl="6" w:tplc="08070001" w:tentative="1">
+      <w:start w:val="1"/>
+      <w:numFmt w:val="bullet"/>
+      <w:lvlText w:val=""/>
+      <w:lvlJc w:val="left"/>
+      <w:pPr>
+        <w:ind w:left="5040" w:hanging="360"/>
+      </w:pPr>
+      <w:rPr>
+        <w:rFonts w:ascii="Symbol" w:hAnsi="Symbol" w:hint="default"/>
+      </w:rPr>
+    </w:lvl>
+    <w:lvl w:ilvl="7" w:tplc="08070003" w:tentative="1">
+      <w:start w:val="1"/>
+      <w:numFmt w:val="bullet"/>
+      <w:lvlText w:val="o"/>
+      <w:lvlJc w:val="left"/>
+      <w:pPr>
+        <w:ind w:left="5760" w:hanging="360"/>
+      </w:pPr>
+      <w:rPr>
+        <w:rFonts w:ascii="Courier New" w:hAnsi="Courier New" w:cs="Courier New" w:hint="default"/>
+      </w:rPr>
+    </w:lvl>
+    <w:lvl w:ilvl="8" w:tplc="08070005" w:tentative="1">
+      <w:start w:val="1"/>
+      <w:numFmt w:val="bullet"/>
+      <w:lvlText w:val=""/>
+      <w:lvlJc w:val="left"/>
+      <w:pPr>
+        <w:ind w:left="6480" w:hanging="360"/>
+      </w:pPr>
+      <w:rPr>
+        <w:rFonts w:ascii="Wingdings" w:hAnsi="Wingdings" w:hint="default"/>
+      </w:rPr>
+    </w:lvl>
+  </w:abstractNum>
   <w:num w:numId="1" w16cid:durableId="388193793">
     <w:abstractNumId w:val="0"/>
+  </w:num>
+  <w:num w:numId="2" w16cid:durableId="1062564224">
+    <w:abstractNumId w:val="2"/>
+  </w:num>
+  <w:num w:numId="3" w16cid:durableId="1309439007">
+    <w:abstractNumId w:val="3"/>
+  </w:num>
+  <w:num w:numId="4" w16cid:durableId="495000705">
+    <w:abstractNumId w:val="1"/>
   </w:num>
 </w:numbering>
 </file>
@@ -585,6 +1370,50 @@
       <w:szCs w:val="32"/>
     </w:rPr>
   </w:style>
+  <w:style w:type="paragraph" w:styleId="berschrift2">
+    <w:name w:val="heading 2"/>
+    <w:basedOn w:val="Standard"/>
+    <w:next w:val="Standard"/>
+    <w:link w:val="berschrift2Zchn"/>
+    <w:uiPriority w:val="9"/>
+    <w:unhideWhenUsed/>
+    <w:qFormat/>
+    <w:rsid w:val="0021172A"/>
+    <w:pPr>
+      <w:keepNext/>
+      <w:keepLines/>
+      <w:spacing w:before="40" w:after="0"/>
+      <w:outlineLvl w:val="1"/>
+    </w:pPr>
+    <w:rPr>
+      <w:rFonts w:asciiTheme="majorHAnsi" w:eastAsiaTheme="majorEastAsia" w:hAnsiTheme="majorHAnsi" w:cstheme="majorBidi"/>
+      <w:color w:val="2F5496" w:themeColor="accent1" w:themeShade="BF"/>
+      <w:sz w:val="26"/>
+      <w:szCs w:val="26"/>
+    </w:rPr>
+  </w:style>
+  <w:style w:type="paragraph" w:styleId="berschrift3">
+    <w:name w:val="heading 3"/>
+    <w:basedOn w:val="Standard"/>
+    <w:next w:val="Standard"/>
+    <w:link w:val="berschrift3Zchn"/>
+    <w:uiPriority w:val="9"/>
+    <w:unhideWhenUsed/>
+    <w:qFormat/>
+    <w:rsid w:val="00684F8E"/>
+    <w:pPr>
+      <w:keepNext/>
+      <w:keepLines/>
+      <w:spacing w:before="40" w:after="0"/>
+      <w:outlineLvl w:val="2"/>
+    </w:pPr>
+    <w:rPr>
+      <w:rFonts w:asciiTheme="majorHAnsi" w:eastAsiaTheme="majorEastAsia" w:hAnsiTheme="majorHAnsi" w:cstheme="majorBidi"/>
+      <w:color w:val="1F3763" w:themeColor="accent1" w:themeShade="7F"/>
+      <w:sz w:val="24"/>
+      <w:szCs w:val="24"/>
+    </w:rPr>
+  </w:style>
   <w:style w:type="character" w:default="1" w:styleId="Absatz-Standardschriftart">
     <w:name w:val="Default Paragraph Font"/>
     <w:uiPriority w:val="1"/>
@@ -635,6 +1464,32 @@
       <w:ind w:left="720"/>
       <w:contextualSpacing/>
     </w:pPr>
+  </w:style>
+  <w:style w:type="character" w:customStyle="1" w:styleId="berschrift2Zchn">
+    <w:name w:val="Überschrift 2 Zchn"/>
+    <w:basedOn w:val="Absatz-Standardschriftart"/>
+    <w:link w:val="berschrift2"/>
+    <w:uiPriority w:val="9"/>
+    <w:rsid w:val="0021172A"/>
+    <w:rPr>
+      <w:rFonts w:asciiTheme="majorHAnsi" w:eastAsiaTheme="majorEastAsia" w:hAnsiTheme="majorHAnsi" w:cstheme="majorBidi"/>
+      <w:color w:val="2F5496" w:themeColor="accent1" w:themeShade="BF"/>
+      <w:sz w:val="26"/>
+      <w:szCs w:val="26"/>
+    </w:rPr>
+  </w:style>
+  <w:style w:type="character" w:customStyle="1" w:styleId="berschrift3Zchn">
+    <w:name w:val="Überschrift 3 Zchn"/>
+    <w:basedOn w:val="Absatz-Standardschriftart"/>
+    <w:link w:val="berschrift3"/>
+    <w:uiPriority w:val="9"/>
+    <w:rsid w:val="00684F8E"/>
+    <w:rPr>
+      <w:rFonts w:asciiTheme="majorHAnsi" w:eastAsiaTheme="majorEastAsia" w:hAnsiTheme="majorHAnsi" w:cstheme="majorBidi"/>
+      <w:color w:val="1F3763" w:themeColor="accent1" w:themeShade="7F"/>
+      <w:sz w:val="24"/>
+      <w:szCs w:val="24"/>
+    </w:rPr>
   </w:style>
 </w:styles>
 </file>

--- a/Dokumentation Scrum 426.docx
+++ b/Dokumentation Scrum 426.docx
@@ -16,7 +16,23 @@
           <w:sz w:val="52"/>
           <w:szCs w:val="52"/>
         </w:rPr>
-        <w:t>Dokumentation Scrum 426</w:t>
+        <w:t xml:space="preserve">Dokumentation </w:t>
+      </w:r>
+      <w:proofErr w:type="spellStart"/>
+      <w:r>
+        <w:rPr>
+          <w:sz w:val="52"/>
+          <w:szCs w:val="52"/>
+        </w:rPr>
+        <w:t>Scrum</w:t>
+      </w:r>
+      <w:proofErr w:type="spellEnd"/>
+      <w:r>
+        <w:rPr>
+          <w:sz w:val="52"/>
+          <w:szCs w:val="52"/>
+        </w:rPr>
+        <w:t xml:space="preserve"> 426</w:t>
       </w:r>
     </w:p>
     <w:p>
@@ -177,25 +193,98 @@
         <w:t xml:space="preserve"> Beispiele</w:t>
       </w:r>
       <w:r>
-        <w:t xml:space="preserve"> in unserem Code sind bspw. NavBar, Footer und </w:t>
-      </w:r>
-      <w:r>
-        <w:t xml:space="preserve">FruitDivider </w:t>
-      </w:r>
-    </w:p>
-    <w:p>
-      <w:pPr>
-        <w:rPr>
-          <w:sz w:val="24"/>
-          <w:szCs w:val="24"/>
-        </w:rPr>
-      </w:pPr>
+        <w:t xml:space="preserve"> in unserem Code sind bspw. </w:t>
+      </w:r>
+      <w:proofErr w:type="spellStart"/>
+      <w:r>
+        <w:t>NavBar</w:t>
+      </w:r>
+      <w:proofErr w:type="spellEnd"/>
+      <w:r>
+        <w:t xml:space="preserve">, </w:t>
+      </w:r>
+      <w:proofErr w:type="spellStart"/>
+      <w:r>
+        <w:t>Footer</w:t>
+      </w:r>
+      <w:proofErr w:type="spellEnd"/>
+      <w:r>
+        <w:t xml:space="preserve"> und </w:t>
+      </w:r>
+      <w:proofErr w:type="spellStart"/>
+      <w:r>
+        <w:t>FruitDivider</w:t>
+      </w:r>
+      <w:proofErr w:type="spellEnd"/>
+      <w:r>
+        <w:t xml:space="preserve"> </w:t>
+      </w:r>
+    </w:p>
+    <w:p>
+      <w:pPr>
+        <w:rPr>
+          <w:sz w:val="24"/>
+          <w:szCs w:val="24"/>
+        </w:rPr>
+      </w:pPr>
+      <w:proofErr w:type="spellStart"/>
       <w:r>
         <w:rPr>
           <w:sz w:val="24"/>
           <w:szCs w:val="24"/>
         </w:rPr>
         <w:t>DoD</w:t>
+      </w:r>
+      <w:proofErr w:type="spellEnd"/>
+    </w:p>
+    <w:p>
+      <w:pPr>
+        <w:pStyle w:val="Listenabsatz"/>
+        <w:numPr>
+          <w:ilvl w:val="0"/>
+          <w:numId w:val="4"/>
+        </w:numPr>
+        <w:rPr>
+          <w:sz w:val="24"/>
+          <w:szCs w:val="24"/>
+        </w:rPr>
+      </w:pPr>
+      <w:r>
+        <w:rPr>
+          <w:sz w:val="24"/>
+          <w:szCs w:val="24"/>
+        </w:rPr>
+        <w:t xml:space="preserve">Wir nutzten </w:t>
+      </w:r>
+      <w:proofErr w:type="spellStart"/>
+      <w:r>
+        <w:rPr>
+          <w:sz w:val="24"/>
+          <w:szCs w:val="24"/>
+        </w:rPr>
+        <w:t>DoD</w:t>
+      </w:r>
+      <w:proofErr w:type="spellEnd"/>
+      <w:r>
+        <w:rPr>
+          <w:sz w:val="24"/>
+          <w:szCs w:val="24"/>
+        </w:rPr>
+        <w:t xml:space="preserve"> für alle Tasks, um zu definieren, wann dieser fertig ist. </w:t>
+      </w:r>
+      <w:r>
+        <w:rPr>
+          <w:sz w:val="24"/>
+          <w:szCs w:val="24"/>
+        </w:rPr>
+        <w:t xml:space="preserve">Zugleich dienten sie uns auch um Zielorientiert die Tasks </w:t>
+      </w:r>
+      <w:r>
+        <w:rPr>
+          <w:sz w:val="24"/>
+          <w:szCs w:val="24"/>
+        </w:rPr>
+        <w:t xml:space="preserve">abzubauen. </w:t>
       </w:r>
     </w:p>
     <w:p>
@@ -318,6 +407,9 @@
         </w:numPr>
       </w:pPr>
       <w:r>
+        <w:rPr>
+          <w:noProof/>
+        </w:rPr>
         <w:drawing>
           <wp:anchor distT="0" distB="0" distL="114300" distR="114300" simplePos="0" relativeHeight="251658240" behindDoc="0" locked="0" layoutInCell="1" allowOverlap="1" wp14:anchorId="2207B568" wp14:editId="7D07646A">
             <wp:simplePos x="0" y="0"/>
@@ -390,13 +482,50 @@
         <w:t>(</w:t>
       </w:r>
       <w:r>
-        <w:t xml:space="preserve"> Don’t Repeat Yourself</w:t>
-      </w:r>
-      <w:r>
-        <w:t xml:space="preserve">). Aufgezeigt wird es super an unseren NavBar. Damit wir nicht in jedem unseren Komponenten den gleichen Code für den NavBar </w:t>
-      </w:r>
-      <w:r>
-        <w:t>tuen müssen, haben wir aus dem NavBar eine eigene Komponente gemacht.</w:t>
+        <w:t xml:space="preserve"> </w:t>
+      </w:r>
+      <w:proofErr w:type="spellStart"/>
+      <w:r>
+        <w:t>Don’t</w:t>
+      </w:r>
+      <w:proofErr w:type="spellEnd"/>
+      <w:r>
+        <w:t xml:space="preserve"> Repeat </w:t>
+      </w:r>
+      <w:proofErr w:type="spellStart"/>
+      <w:r>
+        <w:t>Yourself</w:t>
+      </w:r>
+      <w:proofErr w:type="spellEnd"/>
+      <w:r>
+        <w:t xml:space="preserve">). Aufgezeigt wird es super an unseren </w:t>
+      </w:r>
+      <w:proofErr w:type="spellStart"/>
+      <w:r>
+        <w:t>NavBar</w:t>
+      </w:r>
+      <w:proofErr w:type="spellEnd"/>
+      <w:r>
+        <w:t xml:space="preserve">. Damit wir nicht in jedem unseren Komponenten den gleichen Code für den </w:t>
+      </w:r>
+      <w:proofErr w:type="spellStart"/>
+      <w:r>
+        <w:t>NavBar</w:t>
+      </w:r>
+      <w:proofErr w:type="spellEnd"/>
+      <w:r>
+        <w:t xml:space="preserve"> </w:t>
+      </w:r>
+      <w:r>
+        <w:t xml:space="preserve">tuen müssen, haben wir aus dem </w:t>
+      </w:r>
+      <w:proofErr w:type="spellStart"/>
+      <w:r>
+        <w:t>NavBar</w:t>
+      </w:r>
+      <w:proofErr w:type="spellEnd"/>
+      <w:r>
+        <w:t xml:space="preserve"> eine eigene Komponente gemacht.</w:t>
       </w:r>
       <w:r>
         <w:rPr>
@@ -446,7 +575,23 @@
           <w:sz w:val="24"/>
           <w:szCs w:val="24"/>
         </w:rPr>
-        <w:t>Als Version Controll System benutzen</w:t>
+        <w:t xml:space="preserve">Als Version </w:t>
+      </w:r>
+      <w:proofErr w:type="spellStart"/>
+      <w:r>
+        <w:rPr>
+          <w:sz w:val="24"/>
+          <w:szCs w:val="24"/>
+        </w:rPr>
+        <w:t>Controll</w:t>
+      </w:r>
+      <w:proofErr w:type="spellEnd"/>
+      <w:r>
+        <w:rPr>
+          <w:sz w:val="24"/>
+          <w:szCs w:val="24"/>
+        </w:rPr>
+        <w:t xml:space="preserve"> System benutzen</w:t>
       </w:r>
       <w:r>
         <w:rPr>
@@ -460,7 +605,39 @@
           <w:sz w:val="24"/>
           <w:szCs w:val="24"/>
         </w:rPr>
-        <w:t xml:space="preserve">wir das in Azure DevOps integrierte GitLab. </w:t>
+        <w:t xml:space="preserve">wir das in Azure </w:t>
+      </w:r>
+      <w:proofErr w:type="spellStart"/>
+      <w:r>
+        <w:rPr>
+          <w:sz w:val="24"/>
+          <w:szCs w:val="24"/>
+        </w:rPr>
+        <w:t>DevOps</w:t>
+      </w:r>
+      <w:proofErr w:type="spellEnd"/>
+      <w:r>
+        <w:rPr>
+          <w:sz w:val="24"/>
+          <w:szCs w:val="24"/>
+        </w:rPr>
+        <w:t xml:space="preserve"> integrierte </w:t>
+      </w:r>
+      <w:proofErr w:type="spellStart"/>
+      <w:r>
+        <w:rPr>
+          <w:sz w:val="24"/>
+          <w:szCs w:val="24"/>
+        </w:rPr>
+        <w:t>GitLab</w:t>
+      </w:r>
+      <w:proofErr w:type="spellEnd"/>
+      <w:r>
+        <w:rPr>
+          <w:sz w:val="24"/>
+          <w:szCs w:val="24"/>
+        </w:rPr>
+        <w:t xml:space="preserve">. </w:t>
       </w:r>
     </w:p>
     <w:p>
@@ -487,7 +664,15 @@
         </w:numPr>
       </w:pPr>
       <w:r>
-        <w:t xml:space="preserve">Nach ein paar Überlegungen, entschieden wir uns als SCRUM-Tool Azure DevOps </w:t>
+        <w:t xml:space="preserve">Nach ein paar Überlegungen, entschieden wir uns als SCRUM-Tool Azure </w:t>
+      </w:r>
+      <w:proofErr w:type="spellStart"/>
+      <w:r>
+        <w:t>DevOps</w:t>
+      </w:r>
+      <w:proofErr w:type="spellEnd"/>
+      <w:r>
+        <w:t xml:space="preserve"> </w:t>
       </w:r>
       <w:r>
         <w:t>einzusetze</w:t>
@@ -514,7 +699,23 @@
           <w:sz w:val="24"/>
           <w:szCs w:val="24"/>
         </w:rPr>
-        <w:t>Entwicklungsprozess Dev-Team</w:t>
+        <w:t xml:space="preserve">Entwicklungsprozess </w:t>
+      </w:r>
+      <w:proofErr w:type="spellStart"/>
+      <w:r>
+        <w:rPr>
+          <w:sz w:val="24"/>
+          <w:szCs w:val="24"/>
+        </w:rPr>
+        <w:t>Dev</w:t>
+      </w:r>
+      <w:proofErr w:type="spellEnd"/>
+      <w:r>
+        <w:rPr>
+          <w:sz w:val="24"/>
+          <w:szCs w:val="24"/>
+        </w:rPr>
+        <w:t>-Team</w:t>
       </w:r>
     </w:p>
     <w:sectPr>

--- a/Dokumentation Scrum 426.docx
+++ b/Dokumentation Scrum 426.docx
@@ -46,16 +46,55 @@
     <w:p>
       <w:pPr>
         <w:pStyle w:val="berschrift1"/>
+        <w:rPr>
+          <w:sz w:val="26"/>
+          <w:szCs w:val="26"/>
+        </w:rPr>
       </w:pPr>
       <w:r>
         <w:br w:type="page"/>
       </w:r>
-      <w:r>
-        <w:lastRenderedPageBreak/>
-        <w:t xml:space="preserve"> </w:t>
-      </w:r>
-      <w:r>
-        <w:t>Dokumentation</w:t>
+    </w:p>
+    <w:p>
+      <w:pPr>
+        <w:pStyle w:val="berschrift2"/>
+      </w:pPr>
+    </w:p>
+    <w:p>
+      <w:pPr>
+        <w:pStyle w:val="berschrift2"/>
+      </w:pPr>
+      <w:r>
+        <w:t>Perspektive 3</w:t>
+      </w:r>
+    </w:p>
+    <w:p>
+      <w:pPr>
+        <w:rPr>
+          <w:sz w:val="24"/>
+          <w:szCs w:val="24"/>
+        </w:rPr>
+      </w:pPr>
+      <w:r>
+        <w:rPr>
+          <w:sz w:val="24"/>
+          <w:szCs w:val="24"/>
+        </w:rPr>
+        <w:t xml:space="preserve">Welche Patterns wurden </w:t>
+      </w:r>
+      <w:r>
+        <w:rPr>
+          <w:sz w:val="24"/>
+          <w:szCs w:val="24"/>
+        </w:rPr>
+        <w:t>angewendet</w:t>
+      </w:r>
+      <w:r>
+        <w:rPr>
+          <w:sz w:val="24"/>
+          <w:szCs w:val="24"/>
+        </w:rPr>
+        <w:t>:</w:t>
       </w:r>
     </w:p>
     <w:p>
@@ -63,89 +102,63 @@
         <w:pStyle w:val="Listenabsatz"/>
         <w:numPr>
           <w:ilvl w:val="0"/>
-          <w:numId w:val="2"/>
+          <w:numId w:val="5"/>
         </w:numPr>
       </w:pPr>
       <w:r>
-        <w:t>Sprint</w:t>
-      </w:r>
-    </w:p>
-    <w:p>
-      <w:pPr>
-        <w:rPr>
-          <w:rFonts w:asciiTheme="majorHAnsi" w:eastAsiaTheme="majorEastAsia" w:hAnsiTheme="majorHAnsi" w:cstheme="majorBidi"/>
-          <w:color w:val="2F5496" w:themeColor="accent1" w:themeShade="BF"/>
-          <w:sz w:val="26"/>
-          <w:szCs w:val="26"/>
-        </w:rPr>
-      </w:pPr>
-      <w:r>
-        <w:br w:type="page"/>
-      </w:r>
-    </w:p>
-    <w:p>
-      <w:pPr>
-        <w:pStyle w:val="berschrift2"/>
-      </w:pPr>
-    </w:p>
-    <w:p>
-      <w:pPr>
-        <w:rPr>
-          <w:rFonts w:asciiTheme="majorHAnsi" w:eastAsiaTheme="majorEastAsia" w:hAnsiTheme="majorHAnsi" w:cstheme="majorBidi"/>
-          <w:color w:val="2F5496" w:themeColor="accent1" w:themeShade="BF"/>
-          <w:sz w:val="26"/>
-          <w:szCs w:val="26"/>
-        </w:rPr>
-      </w:pPr>
-      <w:r>
-        <w:br w:type="page"/>
-      </w:r>
-    </w:p>
-    <w:p>
-      <w:pPr>
-        <w:pStyle w:val="berschrift2"/>
-      </w:pPr>
-      <w:r>
-        <w:lastRenderedPageBreak/>
-        <w:t>Perspektive 3</w:t>
-      </w:r>
-    </w:p>
-    <w:p>
-      <w:pPr>
-        <w:rPr>
-          <w:sz w:val="24"/>
-          <w:szCs w:val="24"/>
-        </w:rPr>
-      </w:pPr>
-      <w:r>
-        <w:rPr>
-          <w:sz w:val="24"/>
-          <w:szCs w:val="24"/>
-        </w:rPr>
-        <w:t xml:space="preserve">Welche Patterns wurden </w:t>
-      </w:r>
-      <w:r>
-        <w:rPr>
-          <w:sz w:val="24"/>
-          <w:szCs w:val="24"/>
-        </w:rPr>
-        <w:t>angewendet</w:t>
-      </w:r>
-      <w:r>
-        <w:rPr>
-          <w:sz w:val="24"/>
-          <w:szCs w:val="24"/>
-        </w:rPr>
-        <w:t>?</w:t>
-      </w:r>
-    </w:p>
-    <w:p>
-      <w:pPr>
-        <w:rPr>
-          <w:sz w:val="18"/>
-          <w:szCs w:val="18"/>
-        </w:rPr>
-      </w:pPr>
+        <w:t xml:space="preserve">Model-View-Controller: </w:t>
+      </w:r>
+      <w:r>
+        <w:t>Zusammenspiel beim Login von Front.- Backend</w:t>
+      </w:r>
+    </w:p>
+    <w:p>
+      <w:pPr>
+        <w:pStyle w:val="Listenabsatz"/>
+        <w:numPr>
+          <w:ilvl w:val="0"/>
+          <w:numId w:val="5"/>
+        </w:numPr>
+      </w:pPr>
+      <w:proofErr w:type="spellStart"/>
+      <w:r>
+        <w:t>Dependency</w:t>
+      </w:r>
+      <w:proofErr w:type="spellEnd"/>
+      <w:r>
+        <w:t xml:space="preserve"> </w:t>
+      </w:r>
+      <w:proofErr w:type="spellStart"/>
+      <w:r>
+        <w:t>Injection</w:t>
+      </w:r>
+      <w:proofErr w:type="spellEnd"/>
+      <w:r>
+        <w:t xml:space="preserve">: </w:t>
+      </w:r>
+      <w:proofErr w:type="spellStart"/>
+      <w:r>
+        <w:t>Injection</w:t>
+      </w:r>
+      <w:proofErr w:type="spellEnd"/>
+      <w:r>
+        <w:t xml:space="preserve"> der einzelnen Kom</w:t>
+      </w:r>
+      <w:r>
+        <w:t>ponenten</w:t>
+      </w:r>
+    </w:p>
+    <w:p>
+      <w:pPr>
+        <w:pStyle w:val="Listenabsatz"/>
+        <w:numPr>
+          <w:ilvl w:val="0"/>
+          <w:numId w:val="5"/>
+        </w:numPr>
+      </w:pPr>
+      <w:r>
+        <w:t>Singleton-Pattern: Jeweils nur eine Instanz einer Komponente</w:t>
+      </w:r>
     </w:p>
     <w:p>
       <w:pPr>
@@ -167,6 +180,13 @@
           <w:szCs w:val="24"/>
         </w:rPr>
         <w:t>iederverwendbare SW-Komponenten</w:t>
+      </w:r>
+      <w:r>
+        <w:rPr>
+          <w:sz w:val="24"/>
+          <w:szCs w:val="24"/>
+        </w:rPr>
+        <w:t>:</w:t>
       </w:r>
     </w:p>
     <w:p>
@@ -236,6 +256,13 @@
         <w:t>DoD</w:t>
       </w:r>
       <w:proofErr w:type="spellEnd"/>
+      <w:r>
+        <w:rPr>
+          <w:sz w:val="24"/>
+          <w:szCs w:val="24"/>
+        </w:rPr>
+        <w:t>:</w:t>
+      </w:r>
     </w:p>
     <w:p>
       <w:pPr>
@@ -316,6 +343,13 @@
         </w:rPr>
         <w:t>Clean Code</w:t>
       </w:r>
+      <w:r>
+        <w:rPr>
+          <w:sz w:val="24"/>
+          <w:szCs w:val="24"/>
+        </w:rPr>
+        <w:t>:</w:t>
+      </w:r>
     </w:p>
     <w:p>
       <w:pPr>
@@ -390,6 +424,121 @@
           <w:szCs w:val="24"/>
         </w:rPr>
       </w:pPr>
+      <w:proofErr w:type="spellStart"/>
+      <w:r>
+        <w:rPr>
+          <w:sz w:val="24"/>
+          <w:szCs w:val="24"/>
+        </w:rPr>
+        <w:t>Refactoring</w:t>
+      </w:r>
+      <w:proofErr w:type="spellEnd"/>
+      <w:r>
+        <w:rPr>
+          <w:sz w:val="24"/>
+          <w:szCs w:val="24"/>
+        </w:rPr>
+        <w:t>:</w:t>
+      </w:r>
+    </w:p>
+    <w:p>
+      <w:pPr>
+        <w:pStyle w:val="Listenabsatz"/>
+        <w:numPr>
+          <w:ilvl w:val="0"/>
+          <w:numId w:val="3"/>
+        </w:numPr>
+      </w:pPr>
+      <w:r>
+        <w:t>Möglichst wenig Code</w:t>
+      </w:r>
+    </w:p>
+    <w:p>
+      <w:pPr>
+        <w:pStyle w:val="Listenabsatz"/>
+        <w:numPr>
+          <w:ilvl w:val="0"/>
+          <w:numId w:val="3"/>
+        </w:numPr>
+      </w:pPr>
+      <w:r>
+        <w:t xml:space="preserve">Auslagern Farben </w:t>
+      </w:r>
+    </w:p>
+    <w:p>
+      <w:pPr>
+        <w:rPr>
+          <w:sz w:val="24"/>
+          <w:szCs w:val="24"/>
+        </w:rPr>
+      </w:pPr>
+      <w:proofErr w:type="spellStart"/>
+      <w:r>
+        <w:rPr>
+          <w:sz w:val="24"/>
+          <w:szCs w:val="24"/>
+        </w:rPr>
+        <w:t>Pairprogramming</w:t>
+      </w:r>
+      <w:proofErr w:type="spellEnd"/>
+      <w:r>
+        <w:rPr>
+          <w:sz w:val="24"/>
+          <w:szCs w:val="24"/>
+        </w:rPr>
+        <w:t>:</w:t>
+      </w:r>
+    </w:p>
+    <w:p>
+      <w:pPr>
+        <w:pStyle w:val="Listenabsatz"/>
+        <w:numPr>
+          <w:ilvl w:val="0"/>
+          <w:numId w:val="3"/>
+        </w:numPr>
+      </w:pPr>
+      <w:r>
+        <w:t xml:space="preserve">In der </w:t>
+      </w:r>
+      <w:proofErr w:type="spellStart"/>
+      <w:r>
+        <w:t>Develop</w:t>
+      </w:r>
+      <w:proofErr w:type="spellEnd"/>
+      <w:r>
+        <w:t xml:space="preserve">-Phase </w:t>
+      </w:r>
+      <w:r>
+        <w:t>setzt</w:t>
+      </w:r>
+      <w:r>
+        <w:t xml:space="preserve">e das </w:t>
+      </w:r>
+      <w:proofErr w:type="spellStart"/>
+      <w:r>
+        <w:t>Dev</w:t>
+      </w:r>
+      <w:proofErr w:type="spellEnd"/>
+      <w:r>
+        <w:t xml:space="preserve">-Team viel auf Pair </w:t>
+      </w:r>
+      <w:proofErr w:type="spellStart"/>
+      <w:r>
+        <w:t>Programming</w:t>
+      </w:r>
+      <w:proofErr w:type="spellEnd"/>
+      <w:r>
+        <w:t>, welches sich auch stetig verbesserte. Es wurde nicht allgemein eingesetzt, sondern lediglich bei Problemen.</w:t>
+      </w:r>
+    </w:p>
+    <w:p>
+      <w:pPr>
+        <w:rPr>
+          <w:sz w:val="24"/>
+          <w:szCs w:val="24"/>
+        </w:rPr>
+      </w:pPr>
+      <w:proofErr w:type="gramStart"/>
       <w:r>
         <w:rPr>
           <w:sz w:val="24"/>
@@ -397,6 +546,14 @@
         </w:rPr>
         <w:t xml:space="preserve">Prinzipien </w:t>
       </w:r>
+      <w:r>
+        <w:rPr>
+          <w:sz w:val="24"/>
+          <w:szCs w:val="24"/>
+        </w:rPr>
+        <w:t>:</w:t>
+      </w:r>
+      <w:proofErr w:type="gramEnd"/>
     </w:p>
     <w:p>
       <w:pPr>
@@ -476,7 +633,11 @@
         <w:t xml:space="preserve">Code </w:t>
       </w:r>
       <w:r>
-        <w:t>sieht ist DRY</w:t>
+        <w:t xml:space="preserve">sieht ist </w:t>
+      </w:r>
+      <w:proofErr w:type="gramStart"/>
+      <w:r>
+        <w:t>DRY</w:t>
       </w:r>
       <w:r>
         <w:t>(</w:t>
@@ -489,6 +650,7 @@
         <w:t>Don’t</w:t>
       </w:r>
       <w:proofErr w:type="spellEnd"/>
+      <w:proofErr w:type="gramEnd"/>
       <w:r>
         <w:t xml:space="preserve"> Repeat </w:t>
       </w:r>
@@ -536,26 +698,41 @@
     </w:p>
     <w:p>
       <w:pPr>
-        <w:pStyle w:val="berschrift2"/>
-      </w:pPr>
-      <w:r>
-        <w:t>Perspektive 4</w:t>
-      </w:r>
-    </w:p>
-    <w:p/>
-    <w:p>
-      <w:pPr>
-        <w:rPr>
-          <w:sz w:val="24"/>
-          <w:szCs w:val="24"/>
-        </w:rPr>
-      </w:pPr>
-      <w:r>
-        <w:rPr>
-          <w:sz w:val="24"/>
-          <w:szCs w:val="24"/>
-        </w:rPr>
-        <w:t>VCS</w:t>
+        <w:rPr>
+          <w:sz w:val="24"/>
+          <w:szCs w:val="24"/>
+        </w:rPr>
+      </w:pPr>
+    </w:p>
+    <w:p>
+      <w:pPr>
+        <w:rPr>
+          <w:sz w:val="24"/>
+          <w:szCs w:val="24"/>
+        </w:rPr>
+      </w:pPr>
+    </w:p>
+    <w:p>
+      <w:pPr>
+        <w:rPr>
+          <w:sz w:val="24"/>
+          <w:szCs w:val="24"/>
+        </w:rPr>
+      </w:pPr>
+      <w:r>
+        <w:rPr>
+          <w:sz w:val="24"/>
+          <w:szCs w:val="24"/>
+        </w:rPr>
+        <w:lastRenderedPageBreak/>
+        <w:t>SW-Architektur</w:t>
+      </w:r>
+      <w:r>
+        <w:rPr>
+          <w:sz w:val="24"/>
+          <w:szCs w:val="24"/>
+        </w:rPr>
+        <w:t>:</w:t>
       </w:r>
     </w:p>
     <w:p>
@@ -565,94 +742,54 @@
           <w:ilvl w:val="0"/>
           <w:numId w:val="3"/>
         </w:numPr>
-        <w:rPr>
-          <w:sz w:val="24"/>
-          <w:szCs w:val="24"/>
-        </w:rPr>
-      </w:pPr>
-      <w:r>
-        <w:rPr>
-          <w:sz w:val="24"/>
-          <w:szCs w:val="24"/>
-        </w:rPr>
-        <w:t xml:space="preserve">Als Version </w:t>
-      </w:r>
-      <w:proofErr w:type="spellStart"/>
-      <w:r>
-        <w:rPr>
-          <w:sz w:val="24"/>
-          <w:szCs w:val="24"/>
-        </w:rPr>
-        <w:t>Controll</w:t>
-      </w:r>
-      <w:proofErr w:type="spellEnd"/>
-      <w:r>
-        <w:rPr>
-          <w:sz w:val="24"/>
-          <w:szCs w:val="24"/>
-        </w:rPr>
-        <w:t xml:space="preserve"> System benutzen</w:t>
-      </w:r>
-      <w:r>
-        <w:rPr>
-          <w:sz w:val="24"/>
-          <w:szCs w:val="24"/>
-        </w:rPr>
-        <w:t xml:space="preserve"> </w:t>
-      </w:r>
-      <w:r>
-        <w:rPr>
-          <w:sz w:val="24"/>
-          <w:szCs w:val="24"/>
-        </w:rPr>
-        <w:t xml:space="preserve">wir das in Azure </w:t>
-      </w:r>
-      <w:proofErr w:type="spellStart"/>
-      <w:r>
-        <w:rPr>
-          <w:sz w:val="24"/>
-          <w:szCs w:val="24"/>
-        </w:rPr>
-        <w:t>DevOps</w:t>
-      </w:r>
-      <w:proofErr w:type="spellEnd"/>
-      <w:r>
-        <w:rPr>
-          <w:sz w:val="24"/>
-          <w:szCs w:val="24"/>
-        </w:rPr>
-        <w:t xml:space="preserve"> integrierte </w:t>
-      </w:r>
-      <w:proofErr w:type="spellStart"/>
-      <w:r>
-        <w:rPr>
-          <w:sz w:val="24"/>
-          <w:szCs w:val="24"/>
-        </w:rPr>
-        <w:t>GitLab</w:t>
-      </w:r>
-      <w:proofErr w:type="spellEnd"/>
-      <w:r>
-        <w:rPr>
-          <w:sz w:val="24"/>
-          <w:szCs w:val="24"/>
-        </w:rPr>
-        <w:t xml:space="preserve">. </w:t>
-      </w:r>
-    </w:p>
-    <w:p>
-      <w:pPr>
-        <w:rPr>
-          <w:sz w:val="24"/>
-          <w:szCs w:val="24"/>
-        </w:rPr>
-      </w:pPr>
-      <w:r>
-        <w:rPr>
-          <w:sz w:val="24"/>
-          <w:szCs w:val="24"/>
-        </w:rPr>
-        <w:t>SCRUM-Tool</w:t>
+      </w:pPr>
+      <w:r>
+        <w:t>Da wir eine Frontendprojekt</w:t>
+      </w:r>
+      <w:r>
+        <w:t>, mit einem kleinen Backend</w:t>
+      </w:r>
+      <w:r>
+        <w:t xml:space="preserve"> haben ist die Architektur bereits im Projekt ersichtlic</w:t>
+      </w:r>
+      <w:r>
+        <w:t>h.</w:t>
+      </w:r>
+    </w:p>
+    <w:p>
+      <w:pPr>
+        <w:pStyle w:val="berschrift2"/>
+      </w:pPr>
+    </w:p>
+    <w:p>
+      <w:pPr>
+        <w:pStyle w:val="berschrift2"/>
+      </w:pPr>
+      <w:r>
+        <w:t>Perspektive 4</w:t>
+      </w:r>
+    </w:p>
+    <w:p/>
+    <w:p>
+      <w:pPr>
+        <w:rPr>
+          <w:sz w:val="24"/>
+          <w:szCs w:val="24"/>
+        </w:rPr>
+      </w:pPr>
+      <w:r>
+        <w:rPr>
+          <w:sz w:val="24"/>
+          <w:szCs w:val="24"/>
+        </w:rPr>
+        <w:t>VCS</w:t>
+      </w:r>
+      <w:r>
+        <w:rPr>
+          <w:sz w:val="24"/>
+          <w:szCs w:val="24"/>
+        </w:rPr>
+        <w:t>:</w:t>
       </w:r>
     </w:p>
     <w:p>
@@ -662,6 +799,110 @@
           <w:ilvl w:val="0"/>
           <w:numId w:val="3"/>
         </w:numPr>
+        <w:rPr>
+          <w:sz w:val="24"/>
+          <w:szCs w:val="24"/>
+        </w:rPr>
+      </w:pPr>
+      <w:r>
+        <w:rPr>
+          <w:sz w:val="24"/>
+          <w:szCs w:val="24"/>
+        </w:rPr>
+        <w:t xml:space="preserve">Als Version </w:t>
+      </w:r>
+      <w:proofErr w:type="spellStart"/>
+      <w:r>
+        <w:rPr>
+          <w:sz w:val="24"/>
+          <w:szCs w:val="24"/>
+        </w:rPr>
+        <w:t>Controll</w:t>
+      </w:r>
+      <w:proofErr w:type="spellEnd"/>
+      <w:r>
+        <w:rPr>
+          <w:sz w:val="24"/>
+          <w:szCs w:val="24"/>
+        </w:rPr>
+        <w:t xml:space="preserve"> System benutzen</w:t>
+      </w:r>
+      <w:r>
+        <w:rPr>
+          <w:sz w:val="24"/>
+          <w:szCs w:val="24"/>
+        </w:rPr>
+        <w:t xml:space="preserve"> </w:t>
+      </w:r>
+      <w:r>
+        <w:rPr>
+          <w:sz w:val="24"/>
+          <w:szCs w:val="24"/>
+        </w:rPr>
+        <w:t xml:space="preserve">wir das in Azure </w:t>
+      </w:r>
+      <w:proofErr w:type="spellStart"/>
+      <w:r>
+        <w:rPr>
+          <w:sz w:val="24"/>
+          <w:szCs w:val="24"/>
+        </w:rPr>
+        <w:t>DevOps</w:t>
+      </w:r>
+      <w:proofErr w:type="spellEnd"/>
+      <w:r>
+        <w:rPr>
+          <w:sz w:val="24"/>
+          <w:szCs w:val="24"/>
+        </w:rPr>
+        <w:t xml:space="preserve"> integrierte </w:t>
+      </w:r>
+      <w:proofErr w:type="spellStart"/>
+      <w:r>
+        <w:rPr>
+          <w:sz w:val="24"/>
+          <w:szCs w:val="24"/>
+        </w:rPr>
+        <w:t>GitLab</w:t>
+      </w:r>
+      <w:proofErr w:type="spellEnd"/>
+      <w:r>
+        <w:rPr>
+          <w:sz w:val="24"/>
+          <w:szCs w:val="24"/>
+        </w:rPr>
+        <w:t xml:space="preserve">. </w:t>
+      </w:r>
+    </w:p>
+    <w:p>
+      <w:pPr>
+        <w:rPr>
+          <w:sz w:val="24"/>
+          <w:szCs w:val="24"/>
+        </w:rPr>
+      </w:pPr>
+      <w:r>
+        <w:rPr>
+          <w:sz w:val="24"/>
+          <w:szCs w:val="24"/>
+        </w:rPr>
+        <w:t>SCRUM-Tool</w:t>
+      </w:r>
+      <w:r>
+        <w:rPr>
+          <w:sz w:val="24"/>
+          <w:szCs w:val="24"/>
+        </w:rPr>
+        <w:t>:</w:t>
+      </w:r>
+    </w:p>
+    <w:p>
+      <w:pPr>
+        <w:pStyle w:val="Listenabsatz"/>
+        <w:numPr>
+          <w:ilvl w:val="0"/>
+          <w:numId w:val="3"/>
+        </w:numPr>
       </w:pPr>
       <w:r>
         <w:t xml:space="preserve">Nach ein paar Überlegungen, entschieden wir uns als SCRUM-Tool Azure </w:t>
@@ -690,8 +931,8 @@
     <w:p>
       <w:pPr>
         <w:rPr>
-          <w:sz w:val="36"/>
-          <w:szCs w:val="36"/>
+          <w:sz w:val="24"/>
+          <w:szCs w:val="24"/>
         </w:rPr>
       </w:pPr>
       <w:r>
@@ -716,6 +957,179 @@
           <w:szCs w:val="24"/>
         </w:rPr>
         <w:t>-Team</w:t>
+      </w:r>
+      <w:r>
+        <w:rPr>
+          <w:sz w:val="24"/>
+          <w:szCs w:val="24"/>
+        </w:rPr>
+        <w:t xml:space="preserve">: </w:t>
+      </w:r>
+    </w:p>
+    <w:p>
+      <w:pPr>
+        <w:pStyle w:val="Listenabsatz"/>
+        <w:numPr>
+          <w:ilvl w:val="0"/>
+          <w:numId w:val="3"/>
+        </w:numPr>
+      </w:pPr>
+      <w:r>
+        <w:t xml:space="preserve">Ein </w:t>
+      </w:r>
+      <w:r>
+        <w:t>stabiles</w:t>
+      </w:r>
+      <w:r>
+        <w:t xml:space="preserve"> Team von Anfang an:</w:t>
+      </w:r>
+    </w:p>
+    <w:p>
+      <w:pPr>
+        <w:pStyle w:val="Listenabsatz"/>
+        <w:numPr>
+          <w:ilvl w:val="1"/>
+          <w:numId w:val="3"/>
+        </w:numPr>
+      </w:pPr>
+      <w:r>
+        <w:t xml:space="preserve">Unser Entwicklerteam war von Anfang an </w:t>
+      </w:r>
+      <w:r>
+        <w:t>nicht schlecht</w:t>
+      </w:r>
+      <w:r>
+        <w:t xml:space="preserve">. Mit </w:t>
+      </w:r>
+      <w:proofErr w:type="spellStart"/>
+      <w:r>
+        <w:t>Scrum</w:t>
+      </w:r>
+      <w:proofErr w:type="spellEnd"/>
+      <w:r>
+        <w:t xml:space="preserve"> als unserer Arbeitsmethode haben wir klare Strukturen und gute Prozesse aufgebaut.</w:t>
+      </w:r>
+    </w:p>
+    <w:p>
+      <w:pPr>
+        <w:pStyle w:val="Listenabsatz"/>
+        <w:numPr>
+          <w:ilvl w:val="0"/>
+          <w:numId w:val="3"/>
+        </w:numPr>
+      </w:pPr>
+      <w:r>
+        <w:t>Bessere Treffen, bessere Ergebnisse:</w:t>
+      </w:r>
+    </w:p>
+    <w:p>
+      <w:pPr>
+        <w:pStyle w:val="Listenabsatz"/>
+        <w:numPr>
+          <w:ilvl w:val="1"/>
+          <w:numId w:val="3"/>
+        </w:numPr>
+      </w:pPr>
+      <w:r>
+        <w:t>Die Meetings und Rituale am Anfang waren nicht perfekt, aber wir haben hart daran gearbeitet, sie zu verbessern. Unsere "Rückblick-Meetings" sind jetzt produktiv</w:t>
+      </w:r>
+      <w:r>
+        <w:t>er</w:t>
+      </w:r>
+      <w:r>
+        <w:t>. Wir finden klare Verbesserungen und setzen Maßnahmen um.</w:t>
+      </w:r>
+    </w:p>
+    <w:p>
+      <w:pPr>
+        <w:pStyle w:val="Listenabsatz"/>
+        <w:numPr>
+          <w:ilvl w:val="0"/>
+          <w:numId w:val="3"/>
+        </w:numPr>
+      </w:pPr>
+      <w:r>
+        <w:t xml:space="preserve">Zusammen lernen mit Pair </w:t>
+      </w:r>
+      <w:proofErr w:type="spellStart"/>
+      <w:r>
+        <w:t>Programming</w:t>
+      </w:r>
+      <w:proofErr w:type="spellEnd"/>
+      <w:r>
+        <w:t>:</w:t>
+      </w:r>
+    </w:p>
+    <w:p>
+      <w:pPr>
+        <w:pStyle w:val="Listenabsatz"/>
+        <w:numPr>
+          <w:ilvl w:val="1"/>
+          <w:numId w:val="3"/>
+        </w:numPr>
+      </w:pPr>
+      <w:r>
+        <w:t xml:space="preserve">Wir arbeiten jetzt öfter im </w:t>
+      </w:r>
+      <w:r>
+        <w:t>Team</w:t>
+      </w:r>
+      <w:r>
+        <w:t xml:space="preserve">. Das macht nicht nur Spaß, sondern hilft uns auch, voneinander zu lernen. Die Qualität unseres Codes ist </w:t>
+      </w:r>
+      <w:r>
+        <w:t>dadurch</w:t>
+      </w:r>
+      <w:r>
+        <w:t xml:space="preserve"> besser geworden.</w:t>
+      </w:r>
+    </w:p>
+    <w:p>
+      <w:pPr>
+        <w:pStyle w:val="Listenabsatz"/>
+        <w:numPr>
+          <w:ilvl w:val="0"/>
+          <w:numId w:val="3"/>
+        </w:numPr>
+      </w:pPr>
+      <w:r>
+        <w:t>Besser schätzen, besser planen:</w:t>
+      </w:r>
+    </w:p>
+    <w:p>
+      <w:pPr>
+        <w:pStyle w:val="Listenabsatz"/>
+        <w:numPr>
+          <w:ilvl w:val="1"/>
+          <w:numId w:val="3"/>
+        </w:numPr>
+      </w:pPr>
+      <w:r>
+        <w:t>Unsere Schätzungen für Aufgaben sind genauer geworden. Wir haben smarte Methoden gefunden, um zu wissen, wie viel Arbeit drinsteckt. Das hilft uns, realistischere Pläne zu machen.</w:t>
+      </w:r>
+    </w:p>
+    <w:p>
+      <w:pPr>
+        <w:pStyle w:val="Listenabsatz"/>
+        <w:numPr>
+          <w:ilvl w:val="0"/>
+          <w:numId w:val="3"/>
+        </w:numPr>
+      </w:pPr>
+      <w:r>
+        <w:t>Sozialkompetenz im SCRUM-Team:</w:t>
+      </w:r>
+    </w:p>
+    <w:p>
+      <w:pPr>
+        <w:pStyle w:val="Listenabsatz"/>
+        <w:numPr>
+          <w:ilvl w:val="1"/>
+          <w:numId w:val="3"/>
+        </w:numPr>
+      </w:pPr>
+      <w:r>
+        <w:t>Teamwork ist für uns selbstverständlich. Innerhalb des SCRUM-Teams pflegen wir eine Atmosphäre der Kooperation und unterstützen uns gegenseitig. Konstruktive Kritik ist ein integraler Bestandteil unserer Kommunikation. Diese Sozialkompetenz fördert nicht nur ein positives Arbeitsumfeld, sondern auch die Effizienz und Qualität unserer Arbeit.</w:t>
       </w:r>
     </w:p>
     <w:sectPr>
@@ -933,6 +1347,118 @@
     </w:lvl>
   </w:abstractNum>
   <w:abstractNum w:abstractNumId="2" w15:restartNumberingAfterBreak="0">
+    <w:nsid w:val="41DA13B9"/>
+    <w:multiLevelType w:val="hybridMultilevel"/>
+    <w:tmpl w:val="1F602C9C"/>
+    <w:lvl w:ilvl="0" w:tplc="FE5CDAD0">
+      <w:numFmt w:val="bullet"/>
+      <w:lvlText w:val="-"/>
+      <w:lvlJc w:val="left"/>
+      <w:pPr>
+        <w:ind w:left="720" w:hanging="360"/>
+      </w:pPr>
+      <w:rPr>
+        <w:rFonts w:ascii="Calibri" w:eastAsiaTheme="minorHAnsi" w:hAnsi="Calibri" w:cs="Calibri" w:hint="default"/>
+      </w:rPr>
+    </w:lvl>
+    <w:lvl w:ilvl="1" w:tplc="08070003" w:tentative="1">
+      <w:start w:val="1"/>
+      <w:numFmt w:val="bullet"/>
+      <w:lvlText w:val="o"/>
+      <w:lvlJc w:val="left"/>
+      <w:pPr>
+        <w:ind w:left="1440" w:hanging="360"/>
+      </w:pPr>
+      <w:rPr>
+        <w:rFonts w:ascii="Courier New" w:hAnsi="Courier New" w:cs="Courier New" w:hint="default"/>
+      </w:rPr>
+    </w:lvl>
+    <w:lvl w:ilvl="2" w:tplc="08070005" w:tentative="1">
+      <w:start w:val="1"/>
+      <w:numFmt w:val="bullet"/>
+      <w:lvlText w:val=""/>
+      <w:lvlJc w:val="left"/>
+      <w:pPr>
+        <w:ind w:left="2160" w:hanging="360"/>
+      </w:pPr>
+      <w:rPr>
+        <w:rFonts w:ascii="Wingdings" w:hAnsi="Wingdings" w:hint="default"/>
+      </w:rPr>
+    </w:lvl>
+    <w:lvl w:ilvl="3" w:tplc="08070001" w:tentative="1">
+      <w:start w:val="1"/>
+      <w:numFmt w:val="bullet"/>
+      <w:lvlText w:val=""/>
+      <w:lvlJc w:val="left"/>
+      <w:pPr>
+        <w:ind w:left="2880" w:hanging="360"/>
+      </w:pPr>
+      <w:rPr>
+        <w:rFonts w:ascii="Symbol" w:hAnsi="Symbol" w:hint="default"/>
+      </w:rPr>
+    </w:lvl>
+    <w:lvl w:ilvl="4" w:tplc="08070003" w:tentative="1">
+      <w:start w:val="1"/>
+      <w:numFmt w:val="bullet"/>
+      <w:lvlText w:val="o"/>
+      <w:lvlJc w:val="left"/>
+      <w:pPr>
+        <w:ind w:left="3600" w:hanging="360"/>
+      </w:pPr>
+      <w:rPr>
+        <w:rFonts w:ascii="Courier New" w:hAnsi="Courier New" w:cs="Courier New" w:hint="default"/>
+      </w:rPr>
+    </w:lvl>
+    <w:lvl w:ilvl="5" w:tplc="08070005" w:tentative="1">
+      <w:start w:val="1"/>
+      <w:numFmt w:val="bullet"/>
+      <w:lvlText w:val=""/>
+      <w:lvlJc w:val="left"/>
+      <w:pPr>
+        <w:ind w:left="4320" w:hanging="360"/>
+      </w:pPr>
+      <w:rPr>
+        <w:rFonts w:ascii="Wingdings" w:hAnsi="Wingdings" w:hint="default"/>
+      </w:rPr>
+    </w:lvl>
+    <w:lvl w:ilvl="6" w:tplc="08070001" w:tentative="1">
+      <w:start w:val="1"/>
+      <w:numFmt w:val="bullet"/>
+      <w:lvlText w:val=""/>
+      <w:lvlJc w:val="left"/>
+      <w:pPr>
+        <w:ind w:left="5040" w:hanging="360"/>
+      </w:pPr>
+      <w:rPr>
+        <w:rFonts w:ascii="Symbol" w:hAnsi="Symbol" w:hint="default"/>
+      </w:rPr>
+    </w:lvl>
+    <w:lvl w:ilvl="7" w:tplc="08070003" w:tentative="1">
+      <w:start w:val="1"/>
+      <w:numFmt w:val="bullet"/>
+      <w:lvlText w:val="o"/>
+      <w:lvlJc w:val="left"/>
+      <w:pPr>
+        <w:ind w:left="5760" w:hanging="360"/>
+      </w:pPr>
+      <w:rPr>
+        <w:rFonts w:ascii="Courier New" w:hAnsi="Courier New" w:cs="Courier New" w:hint="default"/>
+      </w:rPr>
+    </w:lvl>
+    <w:lvl w:ilvl="8" w:tplc="08070005" w:tentative="1">
+      <w:start w:val="1"/>
+      <w:numFmt w:val="bullet"/>
+      <w:lvlText w:val=""/>
+      <w:lvlJc w:val="left"/>
+      <w:pPr>
+        <w:ind w:left="6480" w:hanging="360"/>
+      </w:pPr>
+      <w:rPr>
+        <w:rFonts w:ascii="Wingdings" w:hAnsi="Wingdings" w:hint="default"/>
+      </w:rPr>
+    </w:lvl>
+  </w:abstractNum>
+  <w:abstractNum w:abstractNumId="3" w15:restartNumberingAfterBreak="0">
     <w:nsid w:val="4B780BA1"/>
     <w:multiLevelType w:val="hybridMultilevel"/>
     <w:tmpl w:val="1CDC98DE"/>
@@ -1021,7 +1547,7 @@
       </w:pPr>
     </w:lvl>
   </w:abstractNum>
-  <w:abstractNum w:abstractNumId="3" w15:restartNumberingAfterBreak="0">
+  <w:abstractNum w:abstractNumId="4" w15:restartNumberingAfterBreak="0">
     <w:nsid w:val="531A41D5"/>
     <w:multiLevelType w:val="hybridMultilevel"/>
     <w:tmpl w:val="6D909D7C"/>
@@ -1037,7 +1563,7 @@
         <w:rFonts w:ascii="Calibri" w:eastAsiaTheme="minorHAnsi" w:hAnsi="Calibri" w:cs="Calibri" w:hint="default"/>
       </w:rPr>
     </w:lvl>
-    <w:lvl w:ilvl="1" w:tplc="08070003" w:tentative="1">
+    <w:lvl w:ilvl="1" w:tplc="08070003">
       <w:start w:val="1"/>
       <w:numFmt w:val="bullet"/>
       <w:lvlText w:val="o"/>
@@ -1138,13 +1664,16 @@
     <w:abstractNumId w:val="0"/>
   </w:num>
   <w:num w:numId="2" w16cid:durableId="1062564224">
-    <w:abstractNumId w:val="2"/>
+    <w:abstractNumId w:val="3"/>
   </w:num>
   <w:num w:numId="3" w16cid:durableId="1309439007">
-    <w:abstractNumId w:val="3"/>
+    <w:abstractNumId w:val="4"/>
   </w:num>
   <w:num w:numId="4" w16cid:durableId="495000705">
     <w:abstractNumId w:val="1"/>
+  </w:num>
+  <w:num w:numId="5" w16cid:durableId="1832138801">
+    <w:abstractNumId w:val="2"/>
   </w:num>
 </w:numbering>
 </file>
